--- a/Planning/Concept - presentatie 1/PresentatiePunten1.docx
+++ b/Planning/Concept - presentatie 1/PresentatiePunten1.docx
@@ -34,7 +34,7 @@
         <w:rPr>
           <w:rFonts w:ascii="Calibri" w:hAnsi="Calibri" w:cs="Calibri" w:eastAsia="Calibri"/>
           <w:b/>
-          <w:color w:val="auto"/>
+          <w:color w:val="00B050"/>
           <w:spacing w:val="0"/>
           <w:position w:val="0"/>
           <w:sz w:val="22"/>
@@ -153,6 +153,9 @@
           <w:shd w:fill="auto" w:val="clear"/>
         </w:rPr>
         <w:t xml:space="preserve">-Asset list + codes (assets + tijdsinschatting) (paige)</w:t>
+        <w:br/>
+        <w:br/>
+        <w:t xml:space="preserve">-doorgaan op Code structure (jordi)</w:t>
         <w:br/>
         <w:br/>
         <w:t xml:space="preserve">-Trello lijsten laten zien (jordi)</w:t>

--- a/Planning/Concept - presentatie 1/PresentatiePunten1.docx
+++ b/Planning/Concept - presentatie 1/PresentatiePunten1.docx
@@ -146,13 +146,24 @@
         <w:rPr>
           <w:rFonts w:ascii="Calibri" w:hAnsi="Calibri" w:cs="Calibri" w:eastAsia="Calibri"/>
           <w:b/>
-          <w:color w:val="auto"/>
+          <w:color w:val="004DBB"/>
           <w:spacing w:val="0"/>
           <w:position w:val="0"/>
           <w:sz w:val="22"/>
           <w:shd w:fill="auto" w:val="clear"/>
         </w:rPr>
         <w:t xml:space="preserve">-Asset list + codes (assets + tijdsinschatting) (paige)</w:t>
+      </w:r>
+      <w:r>
+        <w:rPr>
+          <w:rFonts w:ascii="Calibri" w:hAnsi="Calibri" w:cs="Calibri" w:eastAsia="Calibri"/>
+          <w:b/>
+          <w:color w:val="auto"/>
+          <w:spacing w:val="0"/>
+          <w:position w:val="0"/>
+          <w:sz w:val="22"/>
+          <w:shd w:fill="auto" w:val="clear"/>
+        </w:rPr>
         <w:br/>
         <w:br/>
         <w:t xml:space="preserve">-doorgaan op Code structure (jordi)</w:t>

--- a/Planning/Concept - presentatie 1/PresentatiePunten1.docx
+++ b/Planning/Concept - presentatie 1/PresentatiePunten1.docx
@@ -41,6 +41,20 @@
           <w:shd w:fill="auto" w:val="clear"/>
         </w:rPr>
         <w:t xml:space="preserve">-voorstellen groep (paige)</w:t>
+        <w:br/>
+        <w:br/>
+      </w:r>
+      <w:r>
+        <w:rPr>
+          <w:rFonts w:ascii="Calibri" w:hAnsi="Calibri" w:cs="Calibri" w:eastAsia="Calibri"/>
+          <w:b/>
+          <w:color w:val="auto"/>
+          <w:spacing w:val="0"/>
+          <w:position w:val="0"/>
+          <w:sz w:val="22"/>
+          <w:shd w:fill="auto" w:val="clear"/>
+        </w:rPr>
+        <w:t xml:space="preserve">-Taakverdeling(sascha)</w:t>
       </w:r>
     </w:p>
     <w:p>
@@ -97,34 +111,26 @@
           <w:shd w:fill="auto" w:val="clear"/>
         </w:rPr>
         <w:t xml:space="preserve">-uitleg art style (keesjan)</w:t>
-      </w:r>
-    </w:p>
-    <w:p>
-      <w:pPr>
-        <w:spacing w:before="0" w:after="200" w:line="276"/>
-        <w:ind w:right="0" w:left="0" w:firstLine="0"/>
-        <w:jc w:val="left"/>
-        <w:rPr>
-          <w:rFonts w:ascii="Calibri" w:hAnsi="Calibri" w:cs="Calibri" w:eastAsia="Calibri"/>
-          <w:b/>
-          <w:color w:val="auto"/>
-          <w:spacing w:val="0"/>
-          <w:position w:val="0"/>
-          <w:sz w:val="22"/>
-          <w:shd w:fill="auto" w:val="clear"/>
-        </w:rPr>
-      </w:pPr>
-      <w:r>
-        <w:rPr>
-          <w:rFonts w:ascii="Calibri" w:hAnsi="Calibri" w:cs="Calibri" w:eastAsia="Calibri"/>
-          <w:b/>
-          <w:color w:val="auto"/>
-          <w:spacing w:val="0"/>
-          <w:position w:val="0"/>
-          <w:sz w:val="22"/>
-          <w:shd w:fill="auto" w:val="clear"/>
-        </w:rPr>
+        <w:br/>
+        <w:br/>
         <w:t xml:space="preserve">-uitleg A3 map(digitaal) (keesjan)</w:t>
+        <w:br/>
+        <w:br/>
+      </w:r>
+      <w:r>
+        <w:rPr>
+          <w:rFonts w:ascii="Calibri" w:hAnsi="Calibri" w:cs="Calibri" w:eastAsia="Calibri"/>
+          <w:b/>
+          <w:color w:val="auto"/>
+          <w:spacing w:val="0"/>
+          <w:position w:val="0"/>
+          <w:sz w:val="22"/>
+          <w:shd w:fill="auto" w:val="clear"/>
+        </w:rPr>
+        <w:t xml:space="preserve">-Etc /Sound (jordi)</w:t>
+        <w:br/>
+        <w:br/>
+        <w:t xml:space="preserve">-doorgaan op Code structure (jordi)</w:t>
       </w:r>
     </w:p>
     <w:p>
@@ -153,55 +159,65 @@
           <w:shd w:fill="auto" w:val="clear"/>
         </w:rPr>
         <w:t xml:space="preserve">-Asset list + codes (assets + tijdsinschatting) (paige)</w:t>
-      </w:r>
-      <w:r>
-        <w:rPr>
-          <w:rFonts w:ascii="Calibri" w:hAnsi="Calibri" w:cs="Calibri" w:eastAsia="Calibri"/>
-          <w:b/>
-          <w:color w:val="auto"/>
-          <w:spacing w:val="0"/>
-          <w:position w:val="0"/>
-          <w:sz w:val="22"/>
-          <w:shd w:fill="auto" w:val="clear"/>
-        </w:rPr>
-        <w:br/>
-        <w:br/>
-        <w:t xml:space="preserve">-doorgaan op Code structure (jordi)</w:t>
-        <w:br/>
-        <w:br/>
+        <w:br/>
+        <w:br/>
+      </w:r>
+      <w:r>
+        <w:rPr>
+          <w:rFonts w:ascii="Calibri" w:hAnsi="Calibri" w:cs="Calibri" w:eastAsia="Calibri"/>
+          <w:b/>
+          <w:color w:val="auto"/>
+          <w:spacing w:val="0"/>
+          <w:position w:val="0"/>
+          <w:sz w:val="22"/>
+          <w:shd w:fill="auto" w:val="clear"/>
+        </w:rPr>
         <w:t xml:space="preserve">-Trello lijsten laten zien (jordi)</w:t>
-        <w:br/>
-        <w:br/>
-        <w:t xml:space="preserve">-Taakverdeling(sascha)</w:t>
-      </w:r>
-    </w:p>
-    <w:p>
-      <w:pPr>
-        <w:spacing w:before="0" w:after="200" w:line="276"/>
-        <w:ind w:right="0" w:left="0" w:firstLine="0"/>
-        <w:jc w:val="left"/>
-        <w:rPr>
-          <w:rFonts w:ascii="Calibri" w:hAnsi="Calibri" w:cs="Calibri" w:eastAsia="Calibri"/>
-          <w:b/>
-          <w:color w:val="auto"/>
-          <w:spacing w:val="0"/>
-          <w:position w:val="0"/>
-          <w:sz w:val="22"/>
-          <w:shd w:fill="auto" w:val="clear"/>
-        </w:rPr>
-      </w:pPr>
-      <w:r>
-        <w:rPr>
-          <w:rFonts w:ascii="Calibri" w:hAnsi="Calibri" w:cs="Calibri" w:eastAsia="Calibri"/>
-          <w:b/>
-          <w:color w:val="auto"/>
-          <w:spacing w:val="0"/>
-          <w:position w:val="0"/>
-          <w:sz w:val="22"/>
-          <w:shd w:fill="auto" w:val="clear"/>
-        </w:rPr>
-        <w:t xml:space="preserve">-Etc /Sound (jordi)</w:t>
-      </w:r>
+      </w:r>
+      <w:r>
+        <w:rPr>
+          <w:rFonts w:ascii="Calibri" w:hAnsi="Calibri" w:cs="Calibri" w:eastAsia="Calibri"/>
+          <w:b/>
+          <w:color w:val="004DBB"/>
+          <w:spacing w:val="0"/>
+          <w:position w:val="0"/>
+          <w:sz w:val="22"/>
+          <w:shd w:fill="auto" w:val="clear"/>
+        </w:rPr>
+        <w:br/>
+      </w:r>
+      <w:r>
+        <w:rPr>
+          <w:rFonts w:ascii="Calibri" w:hAnsi="Calibri" w:cs="Calibri" w:eastAsia="Calibri"/>
+          <w:b/>
+          <w:color w:val="auto"/>
+          <w:spacing w:val="0"/>
+          <w:position w:val="0"/>
+          <w:sz w:val="22"/>
+          <w:shd w:fill="auto" w:val="clear"/>
+        </w:rPr>
+        <w:br/>
+        <w:br/>
+        <w:br/>
+        <w:br/>
+        <w:br/>
+      </w:r>
+    </w:p>
+    <w:p>
+      <w:pPr>
+        <w:spacing w:before="0" w:after="200" w:line="276"/>
+        <w:ind w:right="0" w:left="0" w:firstLine="0"/>
+        <w:jc w:val="left"/>
+        <w:rPr>
+          <w:rFonts w:ascii="Calibri" w:hAnsi="Calibri" w:cs="Calibri" w:eastAsia="Calibri"/>
+          <w:b/>
+          <w:color w:val="auto"/>
+          <w:spacing w:val="0"/>
+          <w:position w:val="0"/>
+          <w:sz w:val="22"/>
+          <w:shd w:fill="auto" w:val="clear"/>
+        </w:rPr>
+      </w:pPr>
     </w:p>
     <w:p>
       <w:pPr>

--- a/Planning/Concept - presentatie 1/PresentatiePunten1.docx
+++ b/Planning/Concept - presentatie 1/PresentatiePunten1.docx
@@ -116,17 +116,6 @@
         <w:t xml:space="preserve">-uitleg A3 map(digitaal) (keesjan)</w:t>
         <w:br/>
         <w:br/>
-      </w:r>
-      <w:r>
-        <w:rPr>
-          <w:rFonts w:ascii="Calibri" w:hAnsi="Calibri" w:cs="Calibri" w:eastAsia="Calibri"/>
-          <w:b/>
-          <w:color w:val="auto"/>
-          <w:spacing w:val="0"/>
-          <w:position w:val="0"/>
-          <w:sz w:val="22"/>
-          <w:shd w:fill="auto" w:val="clear"/>
-        </w:rPr>
         <w:t xml:space="preserve">-Etc /Sound (jordi)</w:t>
         <w:br/>
         <w:br/>
